--- a/Mod02/assignments/7.08ChallengeTODO.docx
+++ b/Mod02/assignments/7.08ChallengeTODO.docx
@@ -60,7 +60,7 @@
         <w:pStyle w:val="ListParagraph"/>
         <w:numPr>
           <w:ilvl w:val="2"/>
-          <w:numId w:val="3"/>
+          <w:numId w:val="5"/>
         </w:numPr>
       </w:pPr>
       <w:r>
@@ -77,7 +77,7 @@
         <w:pStyle w:val="ListParagraph"/>
         <w:numPr>
           <w:ilvl w:val="2"/>
-          <w:numId w:val="3"/>
+          <w:numId w:val="6"/>
         </w:numPr>
       </w:pPr>
       <w:r>
@@ -100,7 +100,7 @@
         <w:pStyle w:val="ListParagraph"/>
         <w:numPr>
           <w:ilvl w:val="2"/>
-          <w:numId w:val="3"/>
+          <w:numId w:val="4"/>
         </w:numPr>
       </w:pPr>
       <w:r>
@@ -117,14 +117,11 @@
         <w:pStyle w:val="ListParagraph"/>
         <w:numPr>
           <w:ilvl w:val="2"/>
-          <w:numId w:val="3"/>
+          <w:numId w:val="4"/>
         </w:numPr>
       </w:pPr>
       <w:r>
-        <w:t xml:space="preserve">a </w:t>
-      </w:r>
-      <w:r>
-        <w:t xml:space="preserve">method to set the name of a </w:t>
+        <w:t xml:space="preserve">a method to set the name of a </w:t>
       </w:r>
       <w:proofErr w:type="gramStart"/>
       <w:r>
@@ -137,7 +134,7 @@
         <w:pStyle w:val="ListParagraph"/>
         <w:numPr>
           <w:ilvl w:val="2"/>
-          <w:numId w:val="3"/>
+          <w:numId w:val="7"/>
         </w:numPr>
       </w:pPr>
       <w:r>
@@ -221,11 +218,14 @@
         <w:pStyle w:val="ListParagraph"/>
         <w:numPr>
           <w:ilvl w:val="2"/>
-          <w:numId w:val="2"/>
+          <w:numId w:val="8"/>
         </w:numPr>
       </w:pPr>
       <w:r>
-        <w:t>traverse through the data structure and print each element in a neat table format.</w:t>
+        <w:t>T</w:t>
+      </w:r>
+      <w:r>
+        <w:t>raverse through the data structure and print each element in a neat table format.</w:t>
       </w:r>
     </w:p>
     <w:p>
@@ -233,11 +233,14 @@
         <w:pStyle w:val="ListParagraph"/>
         <w:numPr>
           <w:ilvl w:val="2"/>
-          <w:numId w:val="2"/>
+          <w:numId w:val="9"/>
         </w:numPr>
       </w:pPr>
       <w:r>
-        <w:t>replace a student's name with a new one.</w:t>
+        <w:t>R</w:t>
+      </w:r>
+      <w:r>
+        <w:t>eplace a student's name with a new one.</w:t>
       </w:r>
     </w:p>
     <w:p>
@@ -245,11 +248,14 @@
         <w:pStyle w:val="ListParagraph"/>
         <w:numPr>
           <w:ilvl w:val="2"/>
-          <w:numId w:val="2"/>
+          <w:numId w:val="10"/>
         </w:numPr>
       </w:pPr>
       <w:r>
-        <w:t>replace a student's quiz grade with a new one. It should replace only one quiz grade, as indicated by the quiz number, when it is called. It will have the data structure, quiz number, and new quiz score as input.</w:t>
+        <w:t>R</w:t>
+      </w:r>
+      <w:r>
+        <w:t>eplace a student's quiz grade with a new one. It should replace only one quiz grade, as indicated by the quiz number, when it is called. It will have the data structure, quiz number, and new quiz score as input.</w:t>
       </w:r>
     </w:p>
     <w:p>
@@ -257,11 +263,14 @@
         <w:pStyle w:val="ListParagraph"/>
         <w:numPr>
           <w:ilvl w:val="2"/>
-          <w:numId w:val="2"/>
+          <w:numId w:val="11"/>
         </w:numPr>
       </w:pPr>
       <w:r>
-        <w:t>replace a student with another one. It will have the data structure, name to replace, new student name, and quiz scores as input.</w:t>
+        <w:t>R</w:t>
+      </w:r>
+      <w:r>
+        <w:t>eplace a student with another one. It will have the data structure, name to replace, new student name, and quiz scores as input.</w:t>
       </w:r>
     </w:p>
     <w:p>
@@ -269,11 +278,14 @@
         <w:pStyle w:val="ListParagraph"/>
         <w:numPr>
           <w:ilvl w:val="2"/>
-          <w:numId w:val="2"/>
+          <w:numId w:val="12"/>
         </w:numPr>
       </w:pPr>
       <w:r>
-        <w:t>insert a new student before another student in the data structure. It will have the data structure, name to find, new student name, and quiz scores as input.</w:t>
+        <w:t>I</w:t>
+      </w:r>
+      <w:r>
+        <w:t>nsert a new student before another student in the data structure. It will have the data structure, name to find, new student name, and quiz scores as input.</w:t>
       </w:r>
     </w:p>
     <w:p>
@@ -281,11 +293,14 @@
         <w:pStyle w:val="ListParagraph"/>
         <w:numPr>
           <w:ilvl w:val="2"/>
-          <w:numId w:val="2"/>
+          <w:numId w:val="13"/>
         </w:numPr>
       </w:pPr>
       <w:r>
-        <w:t>delete a student by finding the student name. It will take the data structure and name to find as input.</w:t>
+        <w:t>D</w:t>
+      </w:r>
+      <w:r>
+        <w:t>elete a student by finding the student name. It will take the data structure and name to find as input.</w:t>
       </w:r>
     </w:p>
     <w:p>
@@ -297,21 +312,11 @@
         </w:numPr>
       </w:pPr>
       <w:r>
-        <w:t xml:space="preserve">Test your methods by calling each at least once to demonstrate </w:t>
-      </w:r>
-      <w:proofErr w:type="gramStart"/>
-      <w:r>
-        <w:t>all of</w:t>
-      </w:r>
-      <w:proofErr w:type="gramEnd"/>
-      <w:r>
-        <w:t xml:space="preserve"> your algorithms. The output needs to be clearly labeled as to the change performed. Display the grade book after each change. This will allow you or anyone else to verify the changes were done properly. The output should be </w:t>
-      </w:r>
-      <w:proofErr w:type="gramStart"/>
-      <w:r>
-        <w:t>similar to</w:t>
-      </w:r>
-      <w:proofErr w:type="gramEnd"/>
+        <w:t xml:space="preserve">Test your methods by calling each at least once to demonstrate all your algorithms. The output needs to be clearly labeled as to the change performed. Display the grade book after each change. This will allow you or anyone else to verify the changes were done properly. The output should be </w:t>
+      </w:r>
+      <w:r>
+        <w:t>like</w:t>
+      </w:r>
       <w:r>
         <w:t xml:space="preserve"> that shown below:</w:t>
       </w:r>
@@ -442,6 +447,571 @@
     </w:lvl>
   </w:abstractNum>
   <w:abstractNum w:abstractNumId="1" w15:restartNumberingAfterBreak="0">
+    <w:nsid w:val="0A797032"/>
+    <w:multiLevelType w:val="hybridMultilevel"/>
+    <w:tmpl w:val="FA263880"/>
+    <w:lvl w:ilvl="0" w:tplc="04090003">
+      <w:start w:val="1"/>
+      <w:numFmt w:val="bullet"/>
+      <w:lvlText w:val="o"/>
+      <w:lvlJc w:val="left"/>
+      <w:pPr>
+        <w:ind w:left="720" w:hanging="360"/>
+      </w:pPr>
+      <w:rPr>
+        <w:rFonts w:ascii="Courier New" w:hAnsi="Courier New" w:cs="Courier New" w:hint="default"/>
+      </w:rPr>
+    </w:lvl>
+    <w:lvl w:ilvl="1" w:tplc="04090003">
+      <w:start w:val="1"/>
+      <w:numFmt w:val="bullet"/>
+      <w:lvlText w:val="o"/>
+      <w:lvlJc w:val="left"/>
+      <w:pPr>
+        <w:ind w:left="1440" w:hanging="360"/>
+      </w:pPr>
+      <w:rPr>
+        <w:rFonts w:ascii="Courier New" w:hAnsi="Courier New" w:cs="Courier New" w:hint="default"/>
+      </w:rPr>
+    </w:lvl>
+    <w:lvl w:ilvl="2" w:tplc="0409000D">
+      <w:start w:val="1"/>
+      <w:numFmt w:val="bullet"/>
+      <w:lvlText w:val=""/>
+      <w:lvlJc w:val="left"/>
+      <w:pPr>
+        <w:ind w:left="2160" w:hanging="360"/>
+      </w:pPr>
+      <w:rPr>
+        <w:rFonts w:ascii="Wingdings" w:hAnsi="Wingdings" w:hint="default"/>
+      </w:rPr>
+    </w:lvl>
+    <w:lvl w:ilvl="3" w:tplc="04090001" w:tentative="1">
+      <w:start w:val="1"/>
+      <w:numFmt w:val="bullet"/>
+      <w:lvlText w:val=""/>
+      <w:lvlJc w:val="left"/>
+      <w:pPr>
+        <w:ind w:left="2880" w:hanging="360"/>
+      </w:pPr>
+      <w:rPr>
+        <w:rFonts w:ascii="Symbol" w:hAnsi="Symbol" w:hint="default"/>
+      </w:rPr>
+    </w:lvl>
+    <w:lvl w:ilvl="4" w:tplc="04090003" w:tentative="1">
+      <w:start w:val="1"/>
+      <w:numFmt w:val="bullet"/>
+      <w:lvlText w:val="o"/>
+      <w:lvlJc w:val="left"/>
+      <w:pPr>
+        <w:ind w:left="3600" w:hanging="360"/>
+      </w:pPr>
+      <w:rPr>
+        <w:rFonts w:ascii="Courier New" w:hAnsi="Courier New" w:cs="Courier New" w:hint="default"/>
+      </w:rPr>
+    </w:lvl>
+    <w:lvl w:ilvl="5" w:tplc="04090005" w:tentative="1">
+      <w:start w:val="1"/>
+      <w:numFmt w:val="bullet"/>
+      <w:lvlText w:val=""/>
+      <w:lvlJc w:val="left"/>
+      <w:pPr>
+        <w:ind w:left="4320" w:hanging="360"/>
+      </w:pPr>
+      <w:rPr>
+        <w:rFonts w:ascii="Wingdings" w:hAnsi="Wingdings" w:hint="default"/>
+      </w:rPr>
+    </w:lvl>
+    <w:lvl w:ilvl="6" w:tplc="04090001" w:tentative="1">
+      <w:start w:val="1"/>
+      <w:numFmt w:val="bullet"/>
+      <w:lvlText w:val=""/>
+      <w:lvlJc w:val="left"/>
+      <w:pPr>
+        <w:ind w:left="5040" w:hanging="360"/>
+      </w:pPr>
+      <w:rPr>
+        <w:rFonts w:ascii="Symbol" w:hAnsi="Symbol" w:hint="default"/>
+      </w:rPr>
+    </w:lvl>
+    <w:lvl w:ilvl="7" w:tplc="04090003" w:tentative="1">
+      <w:start w:val="1"/>
+      <w:numFmt w:val="bullet"/>
+      <w:lvlText w:val="o"/>
+      <w:lvlJc w:val="left"/>
+      <w:pPr>
+        <w:ind w:left="5760" w:hanging="360"/>
+      </w:pPr>
+      <w:rPr>
+        <w:rFonts w:ascii="Courier New" w:hAnsi="Courier New" w:cs="Courier New" w:hint="default"/>
+      </w:rPr>
+    </w:lvl>
+    <w:lvl w:ilvl="8" w:tplc="04090005" w:tentative="1">
+      <w:start w:val="1"/>
+      <w:numFmt w:val="bullet"/>
+      <w:lvlText w:val=""/>
+      <w:lvlJc w:val="left"/>
+      <w:pPr>
+        <w:ind w:left="6480" w:hanging="360"/>
+      </w:pPr>
+      <w:rPr>
+        <w:rFonts w:ascii="Wingdings" w:hAnsi="Wingdings" w:hint="default"/>
+      </w:rPr>
+    </w:lvl>
+  </w:abstractNum>
+  <w:abstractNum w:abstractNumId="2" w15:restartNumberingAfterBreak="0">
+    <w:nsid w:val="0F6848D5"/>
+    <w:multiLevelType w:val="hybridMultilevel"/>
+    <w:tmpl w:val="C3424BBA"/>
+    <w:lvl w:ilvl="0" w:tplc="04090003">
+      <w:start w:val="1"/>
+      <w:numFmt w:val="bullet"/>
+      <w:lvlText w:val="o"/>
+      <w:lvlJc w:val="left"/>
+      <w:pPr>
+        <w:ind w:left="720" w:hanging="360"/>
+      </w:pPr>
+      <w:rPr>
+        <w:rFonts w:ascii="Courier New" w:hAnsi="Courier New" w:cs="Courier New" w:hint="default"/>
+      </w:rPr>
+    </w:lvl>
+    <w:lvl w:ilvl="1" w:tplc="04090003">
+      <w:start w:val="1"/>
+      <w:numFmt w:val="bullet"/>
+      <w:lvlText w:val="o"/>
+      <w:lvlJc w:val="left"/>
+      <w:pPr>
+        <w:ind w:left="1440" w:hanging="360"/>
+      </w:pPr>
+      <w:rPr>
+        <w:rFonts w:ascii="Courier New" w:hAnsi="Courier New" w:cs="Courier New" w:hint="default"/>
+      </w:rPr>
+    </w:lvl>
+    <w:lvl w:ilvl="2" w:tplc="0409000D">
+      <w:start w:val="1"/>
+      <w:numFmt w:val="bullet"/>
+      <w:lvlText w:val=""/>
+      <w:lvlJc w:val="left"/>
+      <w:pPr>
+        <w:ind w:left="2160" w:hanging="360"/>
+      </w:pPr>
+      <w:rPr>
+        <w:rFonts w:ascii="Wingdings" w:hAnsi="Wingdings" w:hint="default"/>
+      </w:rPr>
+    </w:lvl>
+    <w:lvl w:ilvl="3" w:tplc="04090001" w:tentative="1">
+      <w:start w:val="1"/>
+      <w:numFmt w:val="bullet"/>
+      <w:lvlText w:val=""/>
+      <w:lvlJc w:val="left"/>
+      <w:pPr>
+        <w:ind w:left="2880" w:hanging="360"/>
+      </w:pPr>
+      <w:rPr>
+        <w:rFonts w:ascii="Symbol" w:hAnsi="Symbol" w:hint="default"/>
+      </w:rPr>
+    </w:lvl>
+    <w:lvl w:ilvl="4" w:tplc="04090003" w:tentative="1">
+      <w:start w:val="1"/>
+      <w:numFmt w:val="bullet"/>
+      <w:lvlText w:val="o"/>
+      <w:lvlJc w:val="left"/>
+      <w:pPr>
+        <w:ind w:left="3600" w:hanging="360"/>
+      </w:pPr>
+      <w:rPr>
+        <w:rFonts w:ascii="Courier New" w:hAnsi="Courier New" w:cs="Courier New" w:hint="default"/>
+      </w:rPr>
+    </w:lvl>
+    <w:lvl w:ilvl="5" w:tplc="04090005" w:tentative="1">
+      <w:start w:val="1"/>
+      <w:numFmt w:val="bullet"/>
+      <w:lvlText w:val=""/>
+      <w:lvlJc w:val="left"/>
+      <w:pPr>
+        <w:ind w:left="4320" w:hanging="360"/>
+      </w:pPr>
+      <w:rPr>
+        <w:rFonts w:ascii="Wingdings" w:hAnsi="Wingdings" w:hint="default"/>
+      </w:rPr>
+    </w:lvl>
+    <w:lvl w:ilvl="6" w:tplc="04090001" w:tentative="1">
+      <w:start w:val="1"/>
+      <w:numFmt w:val="bullet"/>
+      <w:lvlText w:val=""/>
+      <w:lvlJc w:val="left"/>
+      <w:pPr>
+        <w:ind w:left="5040" w:hanging="360"/>
+      </w:pPr>
+      <w:rPr>
+        <w:rFonts w:ascii="Symbol" w:hAnsi="Symbol" w:hint="default"/>
+      </w:rPr>
+    </w:lvl>
+    <w:lvl w:ilvl="7" w:tplc="04090003" w:tentative="1">
+      <w:start w:val="1"/>
+      <w:numFmt w:val="bullet"/>
+      <w:lvlText w:val="o"/>
+      <w:lvlJc w:val="left"/>
+      <w:pPr>
+        <w:ind w:left="5760" w:hanging="360"/>
+      </w:pPr>
+      <w:rPr>
+        <w:rFonts w:ascii="Courier New" w:hAnsi="Courier New" w:cs="Courier New" w:hint="default"/>
+      </w:rPr>
+    </w:lvl>
+    <w:lvl w:ilvl="8" w:tplc="04090005" w:tentative="1">
+      <w:start w:val="1"/>
+      <w:numFmt w:val="bullet"/>
+      <w:lvlText w:val=""/>
+      <w:lvlJc w:val="left"/>
+      <w:pPr>
+        <w:ind w:left="6480" w:hanging="360"/>
+      </w:pPr>
+      <w:rPr>
+        <w:rFonts w:ascii="Wingdings" w:hAnsi="Wingdings" w:hint="default"/>
+      </w:rPr>
+    </w:lvl>
+  </w:abstractNum>
+  <w:abstractNum w:abstractNumId="3" w15:restartNumberingAfterBreak="0">
+    <w:nsid w:val="0F747D1D"/>
+    <w:multiLevelType w:val="hybridMultilevel"/>
+    <w:tmpl w:val="28302140"/>
+    <w:lvl w:ilvl="0" w:tplc="04090003">
+      <w:start w:val="1"/>
+      <w:numFmt w:val="bullet"/>
+      <w:lvlText w:val="o"/>
+      <w:lvlJc w:val="left"/>
+      <w:pPr>
+        <w:ind w:left="720" w:hanging="360"/>
+      </w:pPr>
+      <w:rPr>
+        <w:rFonts w:ascii="Courier New" w:hAnsi="Courier New" w:cs="Courier New" w:hint="default"/>
+      </w:rPr>
+    </w:lvl>
+    <w:lvl w:ilvl="1" w:tplc="04090003">
+      <w:start w:val="1"/>
+      <w:numFmt w:val="bullet"/>
+      <w:lvlText w:val="o"/>
+      <w:lvlJc w:val="left"/>
+      <w:pPr>
+        <w:ind w:left="1440" w:hanging="360"/>
+      </w:pPr>
+      <w:rPr>
+        <w:rFonts w:ascii="Courier New" w:hAnsi="Courier New" w:cs="Courier New" w:hint="default"/>
+      </w:rPr>
+    </w:lvl>
+    <w:lvl w:ilvl="2" w:tplc="0409000D">
+      <w:start w:val="1"/>
+      <w:numFmt w:val="bullet"/>
+      <w:lvlText w:val=""/>
+      <w:lvlJc w:val="left"/>
+      <w:pPr>
+        <w:ind w:left="2160" w:hanging="360"/>
+      </w:pPr>
+      <w:rPr>
+        <w:rFonts w:ascii="Wingdings" w:hAnsi="Wingdings" w:hint="default"/>
+      </w:rPr>
+    </w:lvl>
+    <w:lvl w:ilvl="3" w:tplc="04090001" w:tentative="1">
+      <w:start w:val="1"/>
+      <w:numFmt w:val="bullet"/>
+      <w:lvlText w:val=""/>
+      <w:lvlJc w:val="left"/>
+      <w:pPr>
+        <w:ind w:left="2880" w:hanging="360"/>
+      </w:pPr>
+      <w:rPr>
+        <w:rFonts w:ascii="Symbol" w:hAnsi="Symbol" w:hint="default"/>
+      </w:rPr>
+    </w:lvl>
+    <w:lvl w:ilvl="4" w:tplc="04090003" w:tentative="1">
+      <w:start w:val="1"/>
+      <w:numFmt w:val="bullet"/>
+      <w:lvlText w:val="o"/>
+      <w:lvlJc w:val="left"/>
+      <w:pPr>
+        <w:ind w:left="3600" w:hanging="360"/>
+      </w:pPr>
+      <w:rPr>
+        <w:rFonts w:ascii="Courier New" w:hAnsi="Courier New" w:cs="Courier New" w:hint="default"/>
+      </w:rPr>
+    </w:lvl>
+    <w:lvl w:ilvl="5" w:tplc="04090005" w:tentative="1">
+      <w:start w:val="1"/>
+      <w:numFmt w:val="bullet"/>
+      <w:lvlText w:val=""/>
+      <w:lvlJc w:val="left"/>
+      <w:pPr>
+        <w:ind w:left="4320" w:hanging="360"/>
+      </w:pPr>
+      <w:rPr>
+        <w:rFonts w:ascii="Wingdings" w:hAnsi="Wingdings" w:hint="default"/>
+      </w:rPr>
+    </w:lvl>
+    <w:lvl w:ilvl="6" w:tplc="04090001" w:tentative="1">
+      <w:start w:val="1"/>
+      <w:numFmt w:val="bullet"/>
+      <w:lvlText w:val=""/>
+      <w:lvlJc w:val="left"/>
+      <w:pPr>
+        <w:ind w:left="5040" w:hanging="360"/>
+      </w:pPr>
+      <w:rPr>
+        <w:rFonts w:ascii="Symbol" w:hAnsi="Symbol" w:hint="default"/>
+      </w:rPr>
+    </w:lvl>
+    <w:lvl w:ilvl="7" w:tplc="04090003" w:tentative="1">
+      <w:start w:val="1"/>
+      <w:numFmt w:val="bullet"/>
+      <w:lvlText w:val="o"/>
+      <w:lvlJc w:val="left"/>
+      <w:pPr>
+        <w:ind w:left="5760" w:hanging="360"/>
+      </w:pPr>
+      <w:rPr>
+        <w:rFonts w:ascii="Courier New" w:hAnsi="Courier New" w:cs="Courier New" w:hint="default"/>
+      </w:rPr>
+    </w:lvl>
+    <w:lvl w:ilvl="8" w:tplc="04090005" w:tentative="1">
+      <w:start w:val="1"/>
+      <w:numFmt w:val="bullet"/>
+      <w:lvlText w:val=""/>
+      <w:lvlJc w:val="left"/>
+      <w:pPr>
+        <w:ind w:left="6480" w:hanging="360"/>
+      </w:pPr>
+      <w:rPr>
+        <w:rFonts w:ascii="Wingdings" w:hAnsi="Wingdings" w:hint="default"/>
+      </w:rPr>
+    </w:lvl>
+  </w:abstractNum>
+  <w:abstractNum w:abstractNumId="4" w15:restartNumberingAfterBreak="0">
+    <w:nsid w:val="112C697A"/>
+    <w:multiLevelType w:val="hybridMultilevel"/>
+    <w:tmpl w:val="5D7CD9A2"/>
+    <w:lvl w:ilvl="0" w:tplc="04090003">
+      <w:start w:val="1"/>
+      <w:numFmt w:val="bullet"/>
+      <w:lvlText w:val="o"/>
+      <w:lvlJc w:val="left"/>
+      <w:pPr>
+        <w:ind w:left="720" w:hanging="360"/>
+      </w:pPr>
+      <w:rPr>
+        <w:rFonts w:ascii="Courier New" w:hAnsi="Courier New" w:cs="Courier New" w:hint="default"/>
+      </w:rPr>
+    </w:lvl>
+    <w:lvl w:ilvl="1" w:tplc="04090003">
+      <w:start w:val="1"/>
+      <w:numFmt w:val="bullet"/>
+      <w:lvlText w:val="o"/>
+      <w:lvlJc w:val="left"/>
+      <w:pPr>
+        <w:ind w:left="1440" w:hanging="360"/>
+      </w:pPr>
+      <w:rPr>
+        <w:rFonts w:ascii="Courier New" w:hAnsi="Courier New" w:cs="Courier New" w:hint="default"/>
+      </w:rPr>
+    </w:lvl>
+    <w:lvl w:ilvl="2" w:tplc="0409000D">
+      <w:start w:val="1"/>
+      <w:numFmt w:val="bullet"/>
+      <w:lvlText w:val=""/>
+      <w:lvlJc w:val="left"/>
+      <w:pPr>
+        <w:ind w:left="2160" w:hanging="360"/>
+      </w:pPr>
+      <w:rPr>
+        <w:rFonts w:ascii="Wingdings" w:hAnsi="Wingdings" w:hint="default"/>
+      </w:rPr>
+    </w:lvl>
+    <w:lvl w:ilvl="3" w:tplc="04090001" w:tentative="1">
+      <w:start w:val="1"/>
+      <w:numFmt w:val="bullet"/>
+      <w:lvlText w:val=""/>
+      <w:lvlJc w:val="left"/>
+      <w:pPr>
+        <w:ind w:left="2880" w:hanging="360"/>
+      </w:pPr>
+      <w:rPr>
+        <w:rFonts w:ascii="Symbol" w:hAnsi="Symbol" w:hint="default"/>
+      </w:rPr>
+    </w:lvl>
+    <w:lvl w:ilvl="4" w:tplc="04090003" w:tentative="1">
+      <w:start w:val="1"/>
+      <w:numFmt w:val="bullet"/>
+      <w:lvlText w:val="o"/>
+      <w:lvlJc w:val="left"/>
+      <w:pPr>
+        <w:ind w:left="3600" w:hanging="360"/>
+      </w:pPr>
+      <w:rPr>
+        <w:rFonts w:ascii="Courier New" w:hAnsi="Courier New" w:cs="Courier New" w:hint="default"/>
+      </w:rPr>
+    </w:lvl>
+    <w:lvl w:ilvl="5" w:tplc="04090005" w:tentative="1">
+      <w:start w:val="1"/>
+      <w:numFmt w:val="bullet"/>
+      <w:lvlText w:val=""/>
+      <w:lvlJc w:val="left"/>
+      <w:pPr>
+        <w:ind w:left="4320" w:hanging="360"/>
+      </w:pPr>
+      <w:rPr>
+        <w:rFonts w:ascii="Wingdings" w:hAnsi="Wingdings" w:hint="default"/>
+      </w:rPr>
+    </w:lvl>
+    <w:lvl w:ilvl="6" w:tplc="04090001" w:tentative="1">
+      <w:start w:val="1"/>
+      <w:numFmt w:val="bullet"/>
+      <w:lvlText w:val=""/>
+      <w:lvlJc w:val="left"/>
+      <w:pPr>
+        <w:ind w:left="5040" w:hanging="360"/>
+      </w:pPr>
+      <w:rPr>
+        <w:rFonts w:ascii="Symbol" w:hAnsi="Symbol" w:hint="default"/>
+      </w:rPr>
+    </w:lvl>
+    <w:lvl w:ilvl="7" w:tplc="04090003" w:tentative="1">
+      <w:start w:val="1"/>
+      <w:numFmt w:val="bullet"/>
+      <w:lvlText w:val="o"/>
+      <w:lvlJc w:val="left"/>
+      <w:pPr>
+        <w:ind w:left="5760" w:hanging="360"/>
+      </w:pPr>
+      <w:rPr>
+        <w:rFonts w:ascii="Courier New" w:hAnsi="Courier New" w:cs="Courier New" w:hint="default"/>
+      </w:rPr>
+    </w:lvl>
+    <w:lvl w:ilvl="8" w:tplc="04090005" w:tentative="1">
+      <w:start w:val="1"/>
+      <w:numFmt w:val="bullet"/>
+      <w:lvlText w:val=""/>
+      <w:lvlJc w:val="left"/>
+      <w:pPr>
+        <w:ind w:left="6480" w:hanging="360"/>
+      </w:pPr>
+      <w:rPr>
+        <w:rFonts w:ascii="Wingdings" w:hAnsi="Wingdings" w:hint="default"/>
+      </w:rPr>
+    </w:lvl>
+  </w:abstractNum>
+  <w:abstractNum w:abstractNumId="5" w15:restartNumberingAfterBreak="0">
+    <w:nsid w:val="127B25D9"/>
+    <w:multiLevelType w:val="hybridMultilevel"/>
+    <w:tmpl w:val="47480AD4"/>
+    <w:lvl w:ilvl="0" w:tplc="04090003">
+      <w:start w:val="1"/>
+      <w:numFmt w:val="bullet"/>
+      <w:lvlText w:val="o"/>
+      <w:lvlJc w:val="left"/>
+      <w:pPr>
+        <w:ind w:left="720" w:hanging="360"/>
+      </w:pPr>
+      <w:rPr>
+        <w:rFonts w:ascii="Courier New" w:hAnsi="Courier New" w:cs="Courier New" w:hint="default"/>
+      </w:rPr>
+    </w:lvl>
+    <w:lvl w:ilvl="1" w:tplc="04090003">
+      <w:start w:val="1"/>
+      <w:numFmt w:val="bullet"/>
+      <w:lvlText w:val="o"/>
+      <w:lvlJc w:val="left"/>
+      <w:pPr>
+        <w:ind w:left="1440" w:hanging="360"/>
+      </w:pPr>
+      <w:rPr>
+        <w:rFonts w:ascii="Courier New" w:hAnsi="Courier New" w:cs="Courier New" w:hint="default"/>
+      </w:rPr>
+    </w:lvl>
+    <w:lvl w:ilvl="2" w:tplc="0409000D">
+      <w:start w:val="1"/>
+      <w:numFmt w:val="bullet"/>
+      <w:lvlText w:val=""/>
+      <w:lvlJc w:val="left"/>
+      <w:pPr>
+        <w:ind w:left="2160" w:hanging="360"/>
+      </w:pPr>
+      <w:rPr>
+        <w:rFonts w:ascii="Wingdings" w:hAnsi="Wingdings" w:hint="default"/>
+      </w:rPr>
+    </w:lvl>
+    <w:lvl w:ilvl="3" w:tplc="04090001" w:tentative="1">
+      <w:start w:val="1"/>
+      <w:numFmt w:val="bullet"/>
+      <w:lvlText w:val=""/>
+      <w:lvlJc w:val="left"/>
+      <w:pPr>
+        <w:ind w:left="2880" w:hanging="360"/>
+      </w:pPr>
+      <w:rPr>
+        <w:rFonts w:ascii="Symbol" w:hAnsi="Symbol" w:hint="default"/>
+      </w:rPr>
+    </w:lvl>
+    <w:lvl w:ilvl="4" w:tplc="04090003" w:tentative="1">
+      <w:start w:val="1"/>
+      <w:numFmt w:val="bullet"/>
+      <w:lvlText w:val="o"/>
+      <w:lvlJc w:val="left"/>
+      <w:pPr>
+        <w:ind w:left="3600" w:hanging="360"/>
+      </w:pPr>
+      <w:rPr>
+        <w:rFonts w:ascii="Courier New" w:hAnsi="Courier New" w:cs="Courier New" w:hint="default"/>
+      </w:rPr>
+    </w:lvl>
+    <w:lvl w:ilvl="5" w:tplc="04090005" w:tentative="1">
+      <w:start w:val="1"/>
+      <w:numFmt w:val="bullet"/>
+      <w:lvlText w:val=""/>
+      <w:lvlJc w:val="left"/>
+      <w:pPr>
+        <w:ind w:left="4320" w:hanging="360"/>
+      </w:pPr>
+      <w:rPr>
+        <w:rFonts w:ascii="Wingdings" w:hAnsi="Wingdings" w:hint="default"/>
+      </w:rPr>
+    </w:lvl>
+    <w:lvl w:ilvl="6" w:tplc="04090001" w:tentative="1">
+      <w:start w:val="1"/>
+      <w:numFmt w:val="bullet"/>
+      <w:lvlText w:val=""/>
+      <w:lvlJc w:val="left"/>
+      <w:pPr>
+        <w:ind w:left="5040" w:hanging="360"/>
+      </w:pPr>
+      <w:rPr>
+        <w:rFonts w:ascii="Symbol" w:hAnsi="Symbol" w:hint="default"/>
+      </w:rPr>
+    </w:lvl>
+    <w:lvl w:ilvl="7" w:tplc="04090003" w:tentative="1">
+      <w:start w:val="1"/>
+      <w:numFmt w:val="bullet"/>
+      <w:lvlText w:val="o"/>
+      <w:lvlJc w:val="left"/>
+      <w:pPr>
+        <w:ind w:left="5760" w:hanging="360"/>
+      </w:pPr>
+      <w:rPr>
+        <w:rFonts w:ascii="Courier New" w:hAnsi="Courier New" w:cs="Courier New" w:hint="default"/>
+      </w:rPr>
+    </w:lvl>
+    <w:lvl w:ilvl="8" w:tplc="04090005" w:tentative="1">
+      <w:start w:val="1"/>
+      <w:numFmt w:val="bullet"/>
+      <w:lvlText w:val=""/>
+      <w:lvlJc w:val="left"/>
+      <w:pPr>
+        <w:ind w:left="6480" w:hanging="360"/>
+      </w:pPr>
+      <w:rPr>
+        <w:rFonts w:ascii="Wingdings" w:hAnsi="Wingdings" w:hint="default"/>
+      </w:rPr>
+    </w:lvl>
+  </w:abstractNum>
+  <w:abstractNum w:abstractNumId="6" w15:restartNumberingAfterBreak="0">
     <w:nsid w:val="1D8D5255"/>
     <w:multiLevelType w:val="hybridMultilevel"/>
     <w:tmpl w:val="86748866"/>
@@ -554,10 +1124,349 @@
       </w:rPr>
     </w:lvl>
   </w:abstractNum>
-  <w:abstractNum w:abstractNumId="2" w15:restartNumberingAfterBreak="0">
+  <w:abstractNum w:abstractNumId="7" w15:restartNumberingAfterBreak="0">
+    <w:nsid w:val="4F040B06"/>
+    <w:multiLevelType w:val="hybridMultilevel"/>
+    <w:tmpl w:val="38EE5E50"/>
+    <w:lvl w:ilvl="0" w:tplc="04090003">
+      <w:start w:val="1"/>
+      <w:numFmt w:val="bullet"/>
+      <w:lvlText w:val="o"/>
+      <w:lvlJc w:val="left"/>
+      <w:pPr>
+        <w:ind w:left="720" w:hanging="360"/>
+      </w:pPr>
+      <w:rPr>
+        <w:rFonts w:ascii="Courier New" w:hAnsi="Courier New" w:cs="Courier New" w:hint="default"/>
+      </w:rPr>
+    </w:lvl>
+    <w:lvl w:ilvl="1" w:tplc="04090003">
+      <w:start w:val="1"/>
+      <w:numFmt w:val="bullet"/>
+      <w:lvlText w:val="o"/>
+      <w:lvlJc w:val="left"/>
+      <w:pPr>
+        <w:ind w:left="1440" w:hanging="360"/>
+      </w:pPr>
+      <w:rPr>
+        <w:rFonts w:ascii="Courier New" w:hAnsi="Courier New" w:cs="Courier New" w:hint="default"/>
+      </w:rPr>
+    </w:lvl>
+    <w:lvl w:ilvl="2" w:tplc="0409000D">
+      <w:start w:val="1"/>
+      <w:numFmt w:val="bullet"/>
+      <w:lvlText w:val=""/>
+      <w:lvlJc w:val="left"/>
+      <w:pPr>
+        <w:ind w:left="2160" w:hanging="360"/>
+      </w:pPr>
+      <w:rPr>
+        <w:rFonts w:ascii="Wingdings" w:hAnsi="Wingdings" w:hint="default"/>
+      </w:rPr>
+    </w:lvl>
+    <w:lvl w:ilvl="3" w:tplc="04090001" w:tentative="1">
+      <w:start w:val="1"/>
+      <w:numFmt w:val="bullet"/>
+      <w:lvlText w:val=""/>
+      <w:lvlJc w:val="left"/>
+      <w:pPr>
+        <w:ind w:left="2880" w:hanging="360"/>
+      </w:pPr>
+      <w:rPr>
+        <w:rFonts w:ascii="Symbol" w:hAnsi="Symbol" w:hint="default"/>
+      </w:rPr>
+    </w:lvl>
+    <w:lvl w:ilvl="4" w:tplc="04090003" w:tentative="1">
+      <w:start w:val="1"/>
+      <w:numFmt w:val="bullet"/>
+      <w:lvlText w:val="o"/>
+      <w:lvlJc w:val="left"/>
+      <w:pPr>
+        <w:ind w:left="3600" w:hanging="360"/>
+      </w:pPr>
+      <w:rPr>
+        <w:rFonts w:ascii="Courier New" w:hAnsi="Courier New" w:cs="Courier New" w:hint="default"/>
+      </w:rPr>
+    </w:lvl>
+    <w:lvl w:ilvl="5" w:tplc="04090005" w:tentative="1">
+      <w:start w:val="1"/>
+      <w:numFmt w:val="bullet"/>
+      <w:lvlText w:val=""/>
+      <w:lvlJc w:val="left"/>
+      <w:pPr>
+        <w:ind w:left="4320" w:hanging="360"/>
+      </w:pPr>
+      <w:rPr>
+        <w:rFonts w:ascii="Wingdings" w:hAnsi="Wingdings" w:hint="default"/>
+      </w:rPr>
+    </w:lvl>
+    <w:lvl w:ilvl="6" w:tplc="04090001" w:tentative="1">
+      <w:start w:val="1"/>
+      <w:numFmt w:val="bullet"/>
+      <w:lvlText w:val=""/>
+      <w:lvlJc w:val="left"/>
+      <w:pPr>
+        <w:ind w:left="5040" w:hanging="360"/>
+      </w:pPr>
+      <w:rPr>
+        <w:rFonts w:ascii="Symbol" w:hAnsi="Symbol" w:hint="default"/>
+      </w:rPr>
+    </w:lvl>
+    <w:lvl w:ilvl="7" w:tplc="04090003" w:tentative="1">
+      <w:start w:val="1"/>
+      <w:numFmt w:val="bullet"/>
+      <w:lvlText w:val="o"/>
+      <w:lvlJc w:val="left"/>
+      <w:pPr>
+        <w:ind w:left="5760" w:hanging="360"/>
+      </w:pPr>
+      <w:rPr>
+        <w:rFonts w:ascii="Courier New" w:hAnsi="Courier New" w:cs="Courier New" w:hint="default"/>
+      </w:rPr>
+    </w:lvl>
+    <w:lvl w:ilvl="8" w:tplc="04090005" w:tentative="1">
+      <w:start w:val="1"/>
+      <w:numFmt w:val="bullet"/>
+      <w:lvlText w:val=""/>
+      <w:lvlJc w:val="left"/>
+      <w:pPr>
+        <w:ind w:left="6480" w:hanging="360"/>
+      </w:pPr>
+      <w:rPr>
+        <w:rFonts w:ascii="Wingdings" w:hAnsi="Wingdings" w:hint="default"/>
+      </w:rPr>
+    </w:lvl>
+  </w:abstractNum>
+  <w:abstractNum w:abstractNumId="8" w15:restartNumberingAfterBreak="0">
+    <w:nsid w:val="4F397E8F"/>
+    <w:multiLevelType w:val="hybridMultilevel"/>
+    <w:tmpl w:val="0D386414"/>
+    <w:lvl w:ilvl="0" w:tplc="04090003">
+      <w:start w:val="1"/>
+      <w:numFmt w:val="bullet"/>
+      <w:lvlText w:val="o"/>
+      <w:lvlJc w:val="left"/>
+      <w:pPr>
+        <w:ind w:left="720" w:hanging="360"/>
+      </w:pPr>
+      <w:rPr>
+        <w:rFonts w:ascii="Courier New" w:hAnsi="Courier New" w:cs="Courier New" w:hint="default"/>
+      </w:rPr>
+    </w:lvl>
+    <w:lvl w:ilvl="1" w:tplc="04090003">
+      <w:start w:val="1"/>
+      <w:numFmt w:val="bullet"/>
+      <w:lvlText w:val="o"/>
+      <w:lvlJc w:val="left"/>
+      <w:pPr>
+        <w:ind w:left="1440" w:hanging="360"/>
+      </w:pPr>
+      <w:rPr>
+        <w:rFonts w:ascii="Courier New" w:hAnsi="Courier New" w:cs="Courier New" w:hint="default"/>
+      </w:rPr>
+    </w:lvl>
+    <w:lvl w:ilvl="2" w:tplc="0409000D">
+      <w:start w:val="1"/>
+      <w:numFmt w:val="bullet"/>
+      <w:lvlText w:val=""/>
+      <w:lvlJc w:val="left"/>
+      <w:pPr>
+        <w:ind w:left="2160" w:hanging="360"/>
+      </w:pPr>
+      <w:rPr>
+        <w:rFonts w:ascii="Wingdings" w:hAnsi="Wingdings" w:hint="default"/>
+      </w:rPr>
+    </w:lvl>
+    <w:lvl w:ilvl="3" w:tplc="04090001" w:tentative="1">
+      <w:start w:val="1"/>
+      <w:numFmt w:val="bullet"/>
+      <w:lvlText w:val=""/>
+      <w:lvlJc w:val="left"/>
+      <w:pPr>
+        <w:ind w:left="2880" w:hanging="360"/>
+      </w:pPr>
+      <w:rPr>
+        <w:rFonts w:ascii="Symbol" w:hAnsi="Symbol" w:hint="default"/>
+      </w:rPr>
+    </w:lvl>
+    <w:lvl w:ilvl="4" w:tplc="04090003" w:tentative="1">
+      <w:start w:val="1"/>
+      <w:numFmt w:val="bullet"/>
+      <w:lvlText w:val="o"/>
+      <w:lvlJc w:val="left"/>
+      <w:pPr>
+        <w:ind w:left="3600" w:hanging="360"/>
+      </w:pPr>
+      <w:rPr>
+        <w:rFonts w:ascii="Courier New" w:hAnsi="Courier New" w:cs="Courier New" w:hint="default"/>
+      </w:rPr>
+    </w:lvl>
+    <w:lvl w:ilvl="5" w:tplc="04090005" w:tentative="1">
+      <w:start w:val="1"/>
+      <w:numFmt w:val="bullet"/>
+      <w:lvlText w:val=""/>
+      <w:lvlJc w:val="left"/>
+      <w:pPr>
+        <w:ind w:left="4320" w:hanging="360"/>
+      </w:pPr>
+      <w:rPr>
+        <w:rFonts w:ascii="Wingdings" w:hAnsi="Wingdings" w:hint="default"/>
+      </w:rPr>
+    </w:lvl>
+    <w:lvl w:ilvl="6" w:tplc="04090001" w:tentative="1">
+      <w:start w:val="1"/>
+      <w:numFmt w:val="bullet"/>
+      <w:lvlText w:val=""/>
+      <w:lvlJc w:val="left"/>
+      <w:pPr>
+        <w:ind w:left="5040" w:hanging="360"/>
+      </w:pPr>
+      <w:rPr>
+        <w:rFonts w:ascii="Symbol" w:hAnsi="Symbol" w:hint="default"/>
+      </w:rPr>
+    </w:lvl>
+    <w:lvl w:ilvl="7" w:tplc="04090003" w:tentative="1">
+      <w:start w:val="1"/>
+      <w:numFmt w:val="bullet"/>
+      <w:lvlText w:val="o"/>
+      <w:lvlJc w:val="left"/>
+      <w:pPr>
+        <w:ind w:left="5760" w:hanging="360"/>
+      </w:pPr>
+      <w:rPr>
+        <w:rFonts w:ascii="Courier New" w:hAnsi="Courier New" w:cs="Courier New" w:hint="default"/>
+      </w:rPr>
+    </w:lvl>
+    <w:lvl w:ilvl="8" w:tplc="04090005" w:tentative="1">
+      <w:start w:val="1"/>
+      <w:numFmt w:val="bullet"/>
+      <w:lvlText w:val=""/>
+      <w:lvlJc w:val="left"/>
+      <w:pPr>
+        <w:ind w:left="6480" w:hanging="360"/>
+      </w:pPr>
+      <w:rPr>
+        <w:rFonts w:ascii="Wingdings" w:hAnsi="Wingdings" w:hint="default"/>
+      </w:rPr>
+    </w:lvl>
+  </w:abstractNum>
+  <w:abstractNum w:abstractNumId="9" w15:restartNumberingAfterBreak="0">
     <w:nsid w:val="525E365D"/>
     <w:multiLevelType w:val="hybridMultilevel"/>
-    <w:tmpl w:val="B8DECEBE"/>
+    <w:tmpl w:val="74267588"/>
+    <w:lvl w:ilvl="0" w:tplc="0409000D">
+      <w:start w:val="1"/>
+      <w:numFmt w:val="bullet"/>
+      <w:lvlText w:val=""/>
+      <w:lvlJc w:val="left"/>
+      <w:pPr>
+        <w:ind w:left="720" w:hanging="360"/>
+      </w:pPr>
+      <w:rPr>
+        <w:rFonts w:ascii="Wingdings" w:hAnsi="Wingdings" w:hint="default"/>
+      </w:rPr>
+    </w:lvl>
+    <w:lvl w:ilvl="1" w:tplc="0409000D">
+      <w:start w:val="1"/>
+      <w:numFmt w:val="bullet"/>
+      <w:lvlText w:val=""/>
+      <w:lvlJc w:val="left"/>
+      <w:pPr>
+        <w:ind w:left="1440" w:hanging="360"/>
+      </w:pPr>
+      <w:rPr>
+        <w:rFonts w:ascii="Wingdings" w:hAnsi="Wingdings" w:hint="default"/>
+      </w:rPr>
+    </w:lvl>
+    <w:lvl w:ilvl="2" w:tplc="04090005">
+      <w:start w:val="1"/>
+      <w:numFmt w:val="bullet"/>
+      <w:lvlText w:val=""/>
+      <w:lvlJc w:val="left"/>
+      <w:pPr>
+        <w:ind w:left="2160" w:hanging="360"/>
+      </w:pPr>
+      <w:rPr>
+        <w:rFonts w:ascii="Wingdings" w:hAnsi="Wingdings" w:hint="default"/>
+      </w:rPr>
+    </w:lvl>
+    <w:lvl w:ilvl="3" w:tplc="04090001" w:tentative="1">
+      <w:start w:val="1"/>
+      <w:numFmt w:val="bullet"/>
+      <w:lvlText w:val=""/>
+      <w:lvlJc w:val="left"/>
+      <w:pPr>
+        <w:ind w:left="2880" w:hanging="360"/>
+      </w:pPr>
+      <w:rPr>
+        <w:rFonts w:ascii="Symbol" w:hAnsi="Symbol" w:hint="default"/>
+      </w:rPr>
+    </w:lvl>
+    <w:lvl w:ilvl="4" w:tplc="04090003" w:tentative="1">
+      <w:start w:val="1"/>
+      <w:numFmt w:val="bullet"/>
+      <w:lvlText w:val="o"/>
+      <w:lvlJc w:val="left"/>
+      <w:pPr>
+        <w:ind w:left="3600" w:hanging="360"/>
+      </w:pPr>
+      <w:rPr>
+        <w:rFonts w:ascii="Courier New" w:hAnsi="Courier New" w:cs="Courier New" w:hint="default"/>
+      </w:rPr>
+    </w:lvl>
+    <w:lvl w:ilvl="5" w:tplc="04090005" w:tentative="1">
+      <w:start w:val="1"/>
+      <w:numFmt w:val="bullet"/>
+      <w:lvlText w:val=""/>
+      <w:lvlJc w:val="left"/>
+      <w:pPr>
+        <w:ind w:left="4320" w:hanging="360"/>
+      </w:pPr>
+      <w:rPr>
+        <w:rFonts w:ascii="Wingdings" w:hAnsi="Wingdings" w:hint="default"/>
+      </w:rPr>
+    </w:lvl>
+    <w:lvl w:ilvl="6" w:tplc="04090001" w:tentative="1">
+      <w:start w:val="1"/>
+      <w:numFmt w:val="bullet"/>
+      <w:lvlText w:val=""/>
+      <w:lvlJc w:val="left"/>
+      <w:pPr>
+        <w:ind w:left="5040" w:hanging="360"/>
+      </w:pPr>
+      <w:rPr>
+        <w:rFonts w:ascii="Symbol" w:hAnsi="Symbol" w:hint="default"/>
+      </w:rPr>
+    </w:lvl>
+    <w:lvl w:ilvl="7" w:tplc="04090003" w:tentative="1">
+      <w:start w:val="1"/>
+      <w:numFmt w:val="bullet"/>
+      <w:lvlText w:val="o"/>
+      <w:lvlJc w:val="left"/>
+      <w:pPr>
+        <w:ind w:left="5760" w:hanging="360"/>
+      </w:pPr>
+      <w:rPr>
+        <w:rFonts w:ascii="Courier New" w:hAnsi="Courier New" w:cs="Courier New" w:hint="default"/>
+      </w:rPr>
+    </w:lvl>
+    <w:lvl w:ilvl="8" w:tplc="04090005" w:tentative="1">
+      <w:start w:val="1"/>
+      <w:numFmt w:val="bullet"/>
+      <w:lvlText w:val=""/>
+      <w:lvlJc w:val="left"/>
+      <w:pPr>
+        <w:ind w:left="6480" w:hanging="360"/>
+      </w:pPr>
+      <w:rPr>
+        <w:rFonts w:ascii="Wingdings" w:hAnsi="Wingdings" w:hint="default"/>
+      </w:rPr>
+    </w:lvl>
+  </w:abstractNum>
+  <w:abstractNum w:abstractNumId="10" w15:restartNumberingAfterBreak="0">
+    <w:nsid w:val="61956920"/>
+    <w:multiLevelType w:val="hybridMultilevel"/>
+    <w:tmpl w:val="76C4B578"/>
     <w:lvl w:ilvl="0" w:tplc="04090003">
       <w:start w:val="1"/>
       <w:numFmt w:val="bullet"/>
@@ -582,10 +1491,236 @@
         <w:rFonts w:ascii="Courier New" w:hAnsi="Courier New" w:cs="Courier New" w:hint="default"/>
       </w:rPr>
     </w:lvl>
-    <w:lvl w:ilvl="2" w:tplc="04090005">
-      <w:start w:val="1"/>
-      <w:numFmt w:val="bullet"/>
-      <w:lvlText w:val=""/>
+    <w:lvl w:ilvl="2" w:tplc="0409000D">
+      <w:start w:val="1"/>
+      <w:numFmt w:val="bullet"/>
+      <w:lvlText w:val=""/>
+      <w:lvlJc w:val="left"/>
+      <w:pPr>
+        <w:ind w:left="2160" w:hanging="360"/>
+      </w:pPr>
+      <w:rPr>
+        <w:rFonts w:ascii="Wingdings" w:hAnsi="Wingdings" w:hint="default"/>
+      </w:rPr>
+    </w:lvl>
+    <w:lvl w:ilvl="3" w:tplc="04090001" w:tentative="1">
+      <w:start w:val="1"/>
+      <w:numFmt w:val="bullet"/>
+      <w:lvlText w:val=""/>
+      <w:lvlJc w:val="left"/>
+      <w:pPr>
+        <w:ind w:left="2880" w:hanging="360"/>
+      </w:pPr>
+      <w:rPr>
+        <w:rFonts w:ascii="Symbol" w:hAnsi="Symbol" w:hint="default"/>
+      </w:rPr>
+    </w:lvl>
+    <w:lvl w:ilvl="4" w:tplc="04090003" w:tentative="1">
+      <w:start w:val="1"/>
+      <w:numFmt w:val="bullet"/>
+      <w:lvlText w:val="o"/>
+      <w:lvlJc w:val="left"/>
+      <w:pPr>
+        <w:ind w:left="3600" w:hanging="360"/>
+      </w:pPr>
+      <w:rPr>
+        <w:rFonts w:ascii="Courier New" w:hAnsi="Courier New" w:cs="Courier New" w:hint="default"/>
+      </w:rPr>
+    </w:lvl>
+    <w:lvl w:ilvl="5" w:tplc="04090005" w:tentative="1">
+      <w:start w:val="1"/>
+      <w:numFmt w:val="bullet"/>
+      <w:lvlText w:val=""/>
+      <w:lvlJc w:val="left"/>
+      <w:pPr>
+        <w:ind w:left="4320" w:hanging="360"/>
+      </w:pPr>
+      <w:rPr>
+        <w:rFonts w:ascii="Wingdings" w:hAnsi="Wingdings" w:hint="default"/>
+      </w:rPr>
+    </w:lvl>
+    <w:lvl w:ilvl="6" w:tplc="04090001" w:tentative="1">
+      <w:start w:val="1"/>
+      <w:numFmt w:val="bullet"/>
+      <w:lvlText w:val=""/>
+      <w:lvlJc w:val="left"/>
+      <w:pPr>
+        <w:ind w:left="5040" w:hanging="360"/>
+      </w:pPr>
+      <w:rPr>
+        <w:rFonts w:ascii="Symbol" w:hAnsi="Symbol" w:hint="default"/>
+      </w:rPr>
+    </w:lvl>
+    <w:lvl w:ilvl="7" w:tplc="04090003" w:tentative="1">
+      <w:start w:val="1"/>
+      <w:numFmt w:val="bullet"/>
+      <w:lvlText w:val="o"/>
+      <w:lvlJc w:val="left"/>
+      <w:pPr>
+        <w:ind w:left="5760" w:hanging="360"/>
+      </w:pPr>
+      <w:rPr>
+        <w:rFonts w:ascii="Courier New" w:hAnsi="Courier New" w:cs="Courier New" w:hint="default"/>
+      </w:rPr>
+    </w:lvl>
+    <w:lvl w:ilvl="8" w:tplc="04090005" w:tentative="1">
+      <w:start w:val="1"/>
+      <w:numFmt w:val="bullet"/>
+      <w:lvlText w:val=""/>
+      <w:lvlJc w:val="left"/>
+      <w:pPr>
+        <w:ind w:left="6480" w:hanging="360"/>
+      </w:pPr>
+      <w:rPr>
+        <w:rFonts w:ascii="Wingdings" w:hAnsi="Wingdings" w:hint="default"/>
+      </w:rPr>
+    </w:lvl>
+  </w:abstractNum>
+  <w:abstractNum w:abstractNumId="11" w15:restartNumberingAfterBreak="0">
+    <w:nsid w:val="70B17E4E"/>
+    <w:multiLevelType w:val="hybridMultilevel"/>
+    <w:tmpl w:val="959CF346"/>
+    <w:lvl w:ilvl="0" w:tplc="04090003">
+      <w:start w:val="1"/>
+      <w:numFmt w:val="bullet"/>
+      <w:lvlText w:val="o"/>
+      <w:lvlJc w:val="left"/>
+      <w:pPr>
+        <w:ind w:left="720" w:hanging="360"/>
+      </w:pPr>
+      <w:rPr>
+        <w:rFonts w:ascii="Courier New" w:hAnsi="Courier New" w:cs="Courier New" w:hint="default"/>
+      </w:rPr>
+    </w:lvl>
+    <w:lvl w:ilvl="1" w:tplc="04090003">
+      <w:start w:val="1"/>
+      <w:numFmt w:val="bullet"/>
+      <w:lvlText w:val="o"/>
+      <w:lvlJc w:val="left"/>
+      <w:pPr>
+        <w:ind w:left="1440" w:hanging="360"/>
+      </w:pPr>
+      <w:rPr>
+        <w:rFonts w:ascii="Courier New" w:hAnsi="Courier New" w:cs="Courier New" w:hint="default"/>
+      </w:rPr>
+    </w:lvl>
+    <w:lvl w:ilvl="2" w:tplc="0409000D">
+      <w:start w:val="1"/>
+      <w:numFmt w:val="bullet"/>
+      <w:lvlText w:val=""/>
+      <w:lvlJc w:val="left"/>
+      <w:pPr>
+        <w:ind w:left="2160" w:hanging="360"/>
+      </w:pPr>
+      <w:rPr>
+        <w:rFonts w:ascii="Wingdings" w:hAnsi="Wingdings" w:hint="default"/>
+      </w:rPr>
+    </w:lvl>
+    <w:lvl w:ilvl="3" w:tplc="04090001" w:tentative="1">
+      <w:start w:val="1"/>
+      <w:numFmt w:val="bullet"/>
+      <w:lvlText w:val=""/>
+      <w:lvlJc w:val="left"/>
+      <w:pPr>
+        <w:ind w:left="2880" w:hanging="360"/>
+      </w:pPr>
+      <w:rPr>
+        <w:rFonts w:ascii="Symbol" w:hAnsi="Symbol" w:hint="default"/>
+      </w:rPr>
+    </w:lvl>
+    <w:lvl w:ilvl="4" w:tplc="04090003" w:tentative="1">
+      <w:start w:val="1"/>
+      <w:numFmt w:val="bullet"/>
+      <w:lvlText w:val="o"/>
+      <w:lvlJc w:val="left"/>
+      <w:pPr>
+        <w:ind w:left="3600" w:hanging="360"/>
+      </w:pPr>
+      <w:rPr>
+        <w:rFonts w:ascii="Courier New" w:hAnsi="Courier New" w:cs="Courier New" w:hint="default"/>
+      </w:rPr>
+    </w:lvl>
+    <w:lvl w:ilvl="5" w:tplc="04090005" w:tentative="1">
+      <w:start w:val="1"/>
+      <w:numFmt w:val="bullet"/>
+      <w:lvlText w:val=""/>
+      <w:lvlJc w:val="left"/>
+      <w:pPr>
+        <w:ind w:left="4320" w:hanging="360"/>
+      </w:pPr>
+      <w:rPr>
+        <w:rFonts w:ascii="Wingdings" w:hAnsi="Wingdings" w:hint="default"/>
+      </w:rPr>
+    </w:lvl>
+    <w:lvl w:ilvl="6" w:tplc="04090001" w:tentative="1">
+      <w:start w:val="1"/>
+      <w:numFmt w:val="bullet"/>
+      <w:lvlText w:val=""/>
+      <w:lvlJc w:val="left"/>
+      <w:pPr>
+        <w:ind w:left="5040" w:hanging="360"/>
+      </w:pPr>
+      <w:rPr>
+        <w:rFonts w:ascii="Symbol" w:hAnsi="Symbol" w:hint="default"/>
+      </w:rPr>
+    </w:lvl>
+    <w:lvl w:ilvl="7" w:tplc="04090003" w:tentative="1">
+      <w:start w:val="1"/>
+      <w:numFmt w:val="bullet"/>
+      <w:lvlText w:val="o"/>
+      <w:lvlJc w:val="left"/>
+      <w:pPr>
+        <w:ind w:left="5760" w:hanging="360"/>
+      </w:pPr>
+      <w:rPr>
+        <w:rFonts w:ascii="Courier New" w:hAnsi="Courier New" w:cs="Courier New" w:hint="default"/>
+      </w:rPr>
+    </w:lvl>
+    <w:lvl w:ilvl="8" w:tplc="04090005" w:tentative="1">
+      <w:start w:val="1"/>
+      <w:numFmt w:val="bullet"/>
+      <w:lvlText w:val=""/>
+      <w:lvlJc w:val="left"/>
+      <w:pPr>
+        <w:ind w:left="6480" w:hanging="360"/>
+      </w:pPr>
+      <w:rPr>
+        <w:rFonts w:ascii="Wingdings" w:hAnsi="Wingdings" w:hint="default"/>
+      </w:rPr>
+    </w:lvl>
+  </w:abstractNum>
+  <w:abstractNum w:abstractNumId="12" w15:restartNumberingAfterBreak="0">
+    <w:nsid w:val="7AD45EF1"/>
+    <w:multiLevelType w:val="hybridMultilevel"/>
+    <w:tmpl w:val="3EAE1970"/>
+    <w:lvl w:ilvl="0" w:tplc="04090003">
+      <w:start w:val="1"/>
+      <w:numFmt w:val="bullet"/>
+      <w:lvlText w:val="o"/>
+      <w:lvlJc w:val="left"/>
+      <w:pPr>
+        <w:ind w:left="720" w:hanging="360"/>
+      </w:pPr>
+      <w:rPr>
+        <w:rFonts w:ascii="Courier New" w:hAnsi="Courier New" w:cs="Courier New" w:hint="default"/>
+      </w:rPr>
+    </w:lvl>
+    <w:lvl w:ilvl="1" w:tplc="04090003">
+      <w:start w:val="1"/>
+      <w:numFmt w:val="bullet"/>
+      <w:lvlText w:val="o"/>
+      <w:lvlJc w:val="left"/>
+      <w:pPr>
+        <w:ind w:left="1440" w:hanging="360"/>
+      </w:pPr>
+      <w:rPr>
+        <w:rFonts w:ascii="Courier New" w:hAnsi="Courier New" w:cs="Courier New" w:hint="default"/>
+      </w:rPr>
+    </w:lvl>
+    <w:lvl w:ilvl="2" w:tplc="0409000D">
+      <w:start w:val="1"/>
+      <w:numFmt w:val="bullet"/>
+      <w:lvlText w:val=""/>
       <w:lvlJc w:val="left"/>
       <w:pPr>
         <w:ind w:left="2160" w:hanging="360"/>
@@ -668,13 +1803,43 @@
     </w:lvl>
   </w:abstractNum>
   <w:num w:numId="1">
-    <w:abstractNumId w:val="2"/>
+    <w:abstractNumId w:val="9"/>
   </w:num>
   <w:num w:numId="2">
     <w:abstractNumId w:val="0"/>
   </w:num>
   <w:num w:numId="3">
+    <w:abstractNumId w:val="6"/>
+  </w:num>
+  <w:num w:numId="4">
+    <w:abstractNumId w:val="11"/>
+  </w:num>
+  <w:num w:numId="5">
+    <w:abstractNumId w:val="4"/>
+  </w:num>
+  <w:num w:numId="6">
+    <w:abstractNumId w:val="12"/>
+  </w:num>
+  <w:num w:numId="7">
     <w:abstractNumId w:val="1"/>
+  </w:num>
+  <w:num w:numId="8">
+    <w:abstractNumId w:val="5"/>
+  </w:num>
+  <w:num w:numId="9">
+    <w:abstractNumId w:val="2"/>
+  </w:num>
+  <w:num w:numId="10">
+    <w:abstractNumId w:val="8"/>
+  </w:num>
+  <w:num w:numId="11">
+    <w:abstractNumId w:val="3"/>
+  </w:num>
+  <w:num w:numId="12">
+    <w:abstractNumId w:val="10"/>
+  </w:num>
+  <w:num w:numId="13">
+    <w:abstractNumId w:val="7"/>
   </w:num>
 </w:numbering>
 </file>
